--- a/Datasets/LIST.docx
+++ b/Datasets/LIST.docx
@@ -28,6 +28,22 @@
           <w:numId w:val="3"/>
         </w:numPr>
       </w:pPr>
+      <w:r>
+        <w:t>UNSW-NB15 (Main)</w:t>
+      </w:r>
+    </w:p>
+    <w:p>
+      <w:pPr>
+        <w:ind w:left="1080"/>
+        <w:rPr>
+          <w:rStyle w:val="Hyperlink"/>
+          <w:color w:val="auto"/>
+          <w:u w:val="none"/>
+        </w:rPr>
+      </w:pPr>
+      <w:r>
+        <w:t xml:space="preserve">Homepage : </w:t>
+      </w:r>
       <w:hyperlink r:id="rId5" w:history="1">
         <w:r>
           <w:rPr>
@@ -39,12 +55,36 @@
     </w:p>
     <w:p>
       <w:pPr>
+        <w:ind w:left="1080"/>
+      </w:pPr>
+      <w:r>
+        <w:t xml:space="preserve">Download : </w:t>
+      </w:r>
+      <w:r>
+        <w:t>https://cloudstor.aarnet.edu.au/plus/index.php/s/2DhnLGDdEECo4ys</w:t>
+      </w:r>
+    </w:p>
+    <w:p>
+      <w:pPr>
         <w:pStyle w:val="ListParagraph"/>
         <w:numPr>
           <w:ilvl w:val="1"/>
           <w:numId w:val="3"/>
         </w:numPr>
       </w:pPr>
+    </w:p>
+    <w:p>
+      <w:pPr>
+        <w:ind w:left="1080"/>
+        <w:rPr>
+          <w:rStyle w:val="Hyperlink"/>
+          <w:color w:val="auto"/>
+          <w:u w:val="none"/>
+        </w:rPr>
+      </w:pPr>
+      <w:r>
+        <w:t xml:space="preserve">Homepage : </w:t>
+      </w:r>
       <w:hyperlink r:id="rId6" w:history="1">
         <w:r>
           <w:rPr>
@@ -56,12 +96,33 @@
     </w:p>
     <w:p>
       <w:pPr>
+        <w:ind w:left="1080"/>
+      </w:pPr>
+      <w:r>
+        <w:t xml:space="preserve">Download : </w:t>
+      </w:r>
+    </w:p>
+    <w:p>
+      <w:pPr>
         <w:pStyle w:val="ListParagraph"/>
         <w:numPr>
           <w:ilvl w:val="1"/>
           <w:numId w:val="3"/>
         </w:numPr>
       </w:pPr>
+    </w:p>
+    <w:p>
+      <w:pPr>
+        <w:ind w:left="1080"/>
+        <w:rPr>
+          <w:rStyle w:val="Hyperlink"/>
+          <w:color w:val="auto"/>
+          <w:u w:val="none"/>
+        </w:rPr>
+      </w:pPr>
+      <w:r>
+        <w:t xml:space="preserve">Homepage : </w:t>
+      </w:r>
       <w:hyperlink r:id="rId7" w:history="1">
         <w:r>
           <w:rPr>
@@ -73,12 +134,33 @@
     </w:p>
     <w:p>
       <w:pPr>
+        <w:ind w:left="1080"/>
+      </w:pPr>
+      <w:r>
+        <w:t xml:space="preserve">Download : </w:t>
+      </w:r>
+    </w:p>
+    <w:p>
+      <w:pPr>
         <w:pStyle w:val="ListParagraph"/>
         <w:numPr>
           <w:ilvl w:val="1"/>
           <w:numId w:val="3"/>
         </w:numPr>
       </w:pPr>
+    </w:p>
+    <w:p>
+      <w:pPr>
+        <w:ind w:left="1080"/>
+        <w:rPr>
+          <w:rStyle w:val="Hyperlink"/>
+          <w:color w:val="auto"/>
+          <w:u w:val="none"/>
+        </w:rPr>
+      </w:pPr>
+      <w:r>
+        <w:t xml:space="preserve">Homepage : </w:t>
+      </w:r>
       <w:hyperlink r:id="rId8" w:history="1">
         <w:r>
           <w:rPr>
@@ -90,14 +172,38 @@
     </w:p>
     <w:p>
       <w:pPr>
+        <w:ind w:left="1080"/>
+      </w:pPr>
+      <w:r>
+        <w:t xml:space="preserve">Download : </w:t>
+      </w:r>
+    </w:p>
+    <w:p>
+      <w:pPr>
         <w:pStyle w:val="ListParagraph"/>
         <w:numPr>
           <w:ilvl w:val="1"/>
           <w:numId w:val="3"/>
         </w:numPr>
       </w:pPr>
+    </w:p>
+    <w:p>
+      <w:pPr>
+        <w:ind w:left="1080"/>
+      </w:pPr>
+      <w:r>
+        <w:t xml:space="preserve">Homepage : </w:t>
+      </w:r>
       <w:r>
         <w:t>https://ieeexplore.ieee.org/document/9502452</w:t>
+      </w:r>
+    </w:p>
+    <w:p>
+      <w:pPr>
+        <w:ind w:left="1080"/>
+      </w:pPr>
+      <w:r>
+        <w:t xml:space="preserve">Download : </w:t>
       </w:r>
     </w:p>
     <w:sectPr>
@@ -920,6 +1026,18 @@
       <w:shd w:val="clear" w:color="auto" w:fill="E1DFDD"/>
     </w:rPr>
   </w:style>
+  <w:style w:type="character" w:styleId="FollowedHyperlink">
+    <w:name w:val="FollowedHyperlink"/>
+    <w:basedOn w:val="DefaultParagraphFont"/>
+    <w:uiPriority w:val="99"/>
+    <w:semiHidden/>
+    <w:unhideWhenUsed/>
+    <w:rsid w:val="00B84346"/>
+    <w:rPr>
+      <w:color w:val="954F72" w:themeColor="followedHyperlink"/>
+      <w:u w:val="single"/>
+    </w:rPr>
+  </w:style>
 </w:styles>
 </file>
 

--- a/Datasets/LIST.docx
+++ b/Datasets/LIST.docx
@@ -203,8 +203,51 @@
         <w:ind w:left="1080"/>
       </w:pPr>
       <w:r>
-        <w:t xml:space="preserve">Download : </w:t>
-      </w:r>
+        <w:t>Download :</w:t>
+      </w:r>
+    </w:p>
+    <w:p>
+      <w:pPr>
+        <w:pStyle w:val="ListParagraph"/>
+        <w:numPr>
+          <w:ilvl w:val="1"/>
+          <w:numId w:val="3"/>
+        </w:numPr>
+      </w:pPr>
+      <w:r>
+        <w:t>MAWILab’2017</w:t>
+      </w:r>
+    </w:p>
+    <w:p>
+      <w:pPr>
+        <w:ind w:left="1080"/>
+      </w:pPr>
+      <w:r>
+        <w:t xml:space="preserve">Homepage : </w:t>
+      </w:r>
+    </w:p>
+    <w:p>
+      <w:pPr>
+        <w:ind w:left="1080"/>
+      </w:pPr>
+      <w:r>
+        <w:t>Download :</w:t>
+      </w:r>
+      <w:r>
+        <w:t xml:space="preserve"> </w:t>
+      </w:r>
+      <w:r>
+        <w:t>http://www.fukuda-lab.org/mawilab/v1.1/2017/11/04/20171104.html</w:t>
+      </w:r>
+    </w:p>
+    <w:p>
+      <w:pPr>
+        <w:pStyle w:val="ListParagraph"/>
+        <w:numPr>
+          <w:ilvl w:val="1"/>
+          <w:numId w:val="3"/>
+        </w:numPr>
+      </w:pPr>
     </w:p>
     <w:sectPr>
       <w:pgSz w:w="12240" w:h="15840"/>
